--- a/doc/面试刷题/java习题合集/虾皮面试题/答案.docx
+++ b/doc/面试刷题/java习题合集/虾皮面试题/答案.docx
@@ -674,7 +674,15 @@
           <w:sz w:val="24"/>
           <w:szCs w:val="24"/>
         </w:rPr>
-        <w:t>聚集索引和非聚集索引</w:t>
+        <w:t>聚簇索引和非聚簇</w:t>
+      </w:r>
+      <w:r>
+        <w:rPr>
+          <w:rFonts w:ascii="宋体" w:eastAsia="宋体" w:hAnsi="宋体" w:hint="eastAsia"/>
+          <w:sz w:val="24"/>
+          <w:szCs w:val="24"/>
+        </w:rPr>
+        <w:t>索引</w:t>
       </w:r>
     </w:p>
     <w:p>
@@ -770,7 +778,183 @@
           <w:sz w:val="24"/>
           <w:szCs w:val="24"/>
         </w:rPr>
-        <w:t>一个表只能又一个聚集索引，通常设为主键。</w:t>
+        <w:t>一个表只能又一个聚集索引，通常默认是</w:t>
+      </w:r>
+      <w:r>
+        <w:rPr>
+          <w:rFonts w:ascii="宋体" w:eastAsia="宋体" w:hAnsi="宋体" w:hint="eastAsia"/>
+          <w:sz w:val="24"/>
+          <w:szCs w:val="24"/>
+        </w:rPr>
+        <w:t>主键。</w:t>
+      </w:r>
+    </w:p>
+    <w:p>
+      <w:pPr>
+        <w:pStyle w:val="a7"/>
+        <w:numPr>
+          <w:ilvl w:val="1"/>
+          <w:numId w:val="1"/>
+        </w:numPr>
+        <w:spacing w:line="360" w:lineRule="auto"/>
+        <w:ind w:firstLineChars="0"/>
+        <w:rPr>
+          <w:rFonts w:ascii="宋体" w:eastAsia="宋体" w:hAnsi="宋体"/>
+          <w:sz w:val="24"/>
+          <w:szCs w:val="24"/>
+        </w:rPr>
+      </w:pPr>
+      <w:r>
+        <w:rPr>
+          <w:rFonts w:ascii="宋体" w:eastAsia="宋体" w:hAnsi="宋体" w:hint="eastAsia"/>
+          <w:sz w:val="24"/>
+          <w:szCs w:val="24"/>
+        </w:rPr>
+        <w:t>聚簇索引的顺序就是数据的物理存储顺序，非聚簇索引的索引顺序和物理顺序无关，因此只能由一个聚簇索引；在B+树中，聚簇索引的叶子节点就是数据节点，非聚簇索引的叶子节点仍然是索引节点，只不过由一个指针指向对应的数据块。</w:t>
+      </w:r>
+    </w:p>
+    <w:p>
+      <w:pPr>
+        <w:pStyle w:val="a7"/>
+        <w:numPr>
+          <w:ilvl w:val="1"/>
+          <w:numId w:val="1"/>
+        </w:numPr>
+        <w:spacing w:line="360" w:lineRule="auto"/>
+        <w:ind w:firstLineChars="0"/>
+        <w:rPr>
+          <w:rFonts w:ascii="宋体" w:eastAsia="宋体" w:hAnsi="宋体"/>
+          <w:sz w:val="24"/>
+          <w:szCs w:val="24"/>
+        </w:rPr>
+      </w:pPr>
+      <w:r>
+        <w:rPr>
+          <w:rFonts w:ascii="宋体" w:eastAsia="宋体" w:hAnsi="宋体" w:hint="eastAsia"/>
+          <w:sz w:val="24"/>
+          <w:szCs w:val="24"/>
+        </w:rPr>
+        <w:t>MyISAM索引文件和数据文件是分离的，索引文件仅保存数据记录的地址。而在InnoDB中，表数据文件本身就是按B+树组织的一个索引结构，这棵树的叶子节点的data域保存了完整的数据记录。</w:t>
+      </w:r>
+    </w:p>
+    <w:p>
+      <w:pPr>
+        <w:pStyle w:val="a7"/>
+        <w:numPr>
+          <w:ilvl w:val="1"/>
+          <w:numId w:val="1"/>
+        </w:numPr>
+        <w:spacing w:line="360" w:lineRule="auto"/>
+        <w:ind w:firstLineChars="0"/>
+        <w:rPr>
+          <w:rFonts w:ascii="宋体" w:eastAsia="宋体" w:hAnsi="宋体"/>
+          <w:sz w:val="24"/>
+          <w:szCs w:val="24"/>
+        </w:rPr>
+      </w:pPr>
+      <w:r>
+        <w:rPr>
+          <w:rFonts w:ascii="宋体" w:eastAsia="宋体" w:hAnsi="宋体"/>
+          <w:sz w:val="24"/>
+          <w:szCs w:val="24"/>
+        </w:rPr>
+        <w:t>I</w:t>
+      </w:r>
+      <w:r>
+        <w:rPr>
+          <w:rFonts w:ascii="宋体" w:eastAsia="宋体" w:hAnsi="宋体" w:hint="eastAsia"/>
+          <w:sz w:val="24"/>
+          <w:szCs w:val="24"/>
+        </w:rPr>
+        <w:t>nnodb的二级索引和主键索引有很大不同，Innodb的二级索引的叶子节点包含主键值，而不是行指针（row</w:t>
+      </w:r>
+      <w:r>
+        <w:rPr>
+          <w:rFonts w:ascii="宋体" w:eastAsia="宋体" w:hAnsi="宋体"/>
+          <w:sz w:val="24"/>
+          <w:szCs w:val="24"/>
+        </w:rPr>
+        <w:t xml:space="preserve"> </w:t>
+      </w:r>
+      <w:r>
+        <w:rPr>
+          <w:rFonts w:ascii="宋体" w:eastAsia="宋体" w:hAnsi="宋体" w:hint="eastAsia"/>
+          <w:sz w:val="24"/>
+          <w:szCs w:val="24"/>
+        </w:rPr>
+        <w:t>pointers），减小移动数据维护二级索引的开销，不需要更新索引的行指针。（列值=索引值</w:t>
+      </w:r>
+      <w:r>
+        <w:rPr>
+          <w:rFonts w:ascii="宋体" w:eastAsia="宋体" w:hAnsi="宋体" w:hint="eastAsia"/>
+          <w:sz w:val="24"/>
+          <w:szCs w:val="24"/>
+        </w:rPr>
+        <w:t>=主键值</w:t>
+      </w:r>
+      <w:r>
+        <w:rPr>
+          <w:rFonts w:ascii="宋体" w:eastAsia="宋体" w:hAnsi="宋体" w:hint="eastAsia"/>
+          <w:sz w:val="24"/>
+          <w:szCs w:val="24"/>
+        </w:rPr>
+        <w:t>）</w:t>
+      </w:r>
+    </w:p>
+    <w:p>
+      <w:pPr>
+        <w:pStyle w:val="a7"/>
+        <w:numPr>
+          <w:ilvl w:val="1"/>
+          <w:numId w:val="1"/>
+        </w:numPr>
+        <w:spacing w:line="360" w:lineRule="auto"/>
+        <w:ind w:firstLineChars="0"/>
+        <w:rPr>
+          <w:rFonts w:ascii="宋体" w:eastAsia="宋体" w:hAnsi="宋体"/>
+          <w:sz w:val="24"/>
+          <w:szCs w:val="24"/>
+        </w:rPr>
+      </w:pPr>
+      <w:r>
+        <w:rPr>
+          <w:rFonts w:ascii="宋体" w:eastAsia="宋体" w:hAnsi="宋体"/>
+          <w:sz w:val="24"/>
+          <w:szCs w:val="24"/>
+        </w:rPr>
+        <w:t>I</w:t>
+      </w:r>
+      <w:r>
+        <w:rPr>
+          <w:rFonts w:ascii="宋体" w:eastAsia="宋体" w:hAnsi="宋体" w:hint="eastAsia"/>
+          <w:sz w:val="24"/>
+          <w:szCs w:val="24"/>
+        </w:rPr>
+        <w:t>nnodb的二级索引叶子节点存放key字段+主键值，myisam存放的是列值与行号的组合。</w:t>
+      </w:r>
+    </w:p>
+    <w:p>
+      <w:pPr>
+        <w:pStyle w:val="a7"/>
+        <w:numPr>
+          <w:ilvl w:val="1"/>
+          <w:numId w:val="1"/>
+        </w:numPr>
+        <w:spacing w:line="360" w:lineRule="auto"/>
+        <w:ind w:firstLineChars="0"/>
+        <w:rPr>
+          <w:rFonts w:ascii="宋体" w:eastAsia="宋体" w:hAnsi="宋体"/>
+          <w:sz w:val="24"/>
+          <w:szCs w:val="24"/>
+        </w:rPr>
+      </w:pPr>
+      <w:r>
+        <w:rPr>
+          <w:rFonts w:ascii="宋体" w:eastAsia="宋体" w:hAnsi="宋体" w:hint="eastAsia"/>
+          <w:sz w:val="24"/>
+          <w:szCs w:val="24"/>
+        </w:rPr>
+        <w:t>二级索引：</w:t>
       </w:r>
     </w:p>
     <w:p>
@@ -1034,6 +1218,7 @@
           <w:sz w:val="24"/>
           <w:szCs w:val="24"/>
         </w:rPr>
+        <w:lastRenderedPageBreak/>
         <w:t>慢查询日志</w:t>
       </w:r>
       <w:r>
@@ -1370,357 +1555,357 @@
           <w:sz w:val="24"/>
           <w:szCs w:val="24"/>
         </w:rPr>
+        <w:t>脏读：一个事务读取了其他事务未提交的数据，读的是未提交。</w:t>
+      </w:r>
+    </w:p>
+    <w:p>
+      <w:pPr>
+        <w:pStyle w:val="a7"/>
+        <w:numPr>
+          <w:ilvl w:val="2"/>
+          <w:numId w:val="1"/>
+        </w:numPr>
+        <w:spacing w:line="360" w:lineRule="auto"/>
+        <w:ind w:firstLineChars="0"/>
+        <w:rPr>
+          <w:rFonts w:ascii="宋体" w:eastAsia="宋体" w:hAnsi="宋体"/>
+          <w:sz w:val="24"/>
+          <w:szCs w:val="24"/>
+        </w:rPr>
+      </w:pPr>
+      <w:r>
+        <w:rPr>
+          <w:rFonts w:ascii="宋体" w:eastAsia="宋体" w:hAnsi="宋体" w:hint="eastAsia"/>
+          <w:sz w:val="24"/>
+          <w:szCs w:val="24"/>
+        </w:rPr>
+        <w:t>不可重复读：事务两次读取数据</w:t>
+      </w:r>
+      <w:r>
+        <w:rPr>
+          <w:rFonts w:ascii="宋体" w:eastAsia="宋体" w:hAnsi="宋体" w:hint="eastAsia"/>
+          <w:sz w:val="24"/>
+          <w:szCs w:val="24"/>
+        </w:rPr>
+        <w:t>修改</w:t>
+      </w:r>
+      <w:r>
+        <w:rPr>
+          <w:rFonts w:ascii="宋体" w:eastAsia="宋体" w:hAnsi="宋体" w:hint="eastAsia"/>
+          <w:sz w:val="24"/>
+          <w:szCs w:val="24"/>
+        </w:rPr>
+        <w:t>，读的是已提交。</w:t>
+      </w:r>
+    </w:p>
+    <w:p>
+      <w:pPr>
+        <w:pStyle w:val="a7"/>
+        <w:numPr>
+          <w:ilvl w:val="2"/>
+          <w:numId w:val="1"/>
+        </w:numPr>
+        <w:spacing w:line="360" w:lineRule="auto"/>
+        <w:ind w:firstLineChars="0"/>
+        <w:rPr>
+          <w:rFonts w:ascii="宋体" w:eastAsia="宋体" w:hAnsi="宋体"/>
+          <w:sz w:val="24"/>
+          <w:szCs w:val="24"/>
+        </w:rPr>
+      </w:pPr>
+      <w:r>
+        <w:rPr>
+          <w:rFonts w:ascii="宋体" w:eastAsia="宋体" w:hAnsi="宋体" w:hint="eastAsia"/>
+          <w:sz w:val="24"/>
+          <w:szCs w:val="24"/>
+        </w:rPr>
+        <w:t>幻读：幻读是插入或删除操作，是已提交的。</w:t>
+      </w:r>
+    </w:p>
+    <w:p>
+      <w:pPr>
+        <w:pStyle w:val="a7"/>
+        <w:numPr>
+          <w:ilvl w:val="1"/>
+          <w:numId w:val="1"/>
+        </w:numPr>
+        <w:spacing w:line="360" w:lineRule="auto"/>
+        <w:ind w:firstLineChars="0"/>
+        <w:rPr>
+          <w:rFonts w:ascii="宋体" w:eastAsia="宋体" w:hAnsi="宋体"/>
+          <w:sz w:val="24"/>
+          <w:szCs w:val="24"/>
+        </w:rPr>
+      </w:pPr>
+      <w:r>
+        <w:rPr>
+          <w:rFonts w:ascii="宋体" w:eastAsia="宋体" w:hAnsi="宋体" w:hint="eastAsia"/>
+          <w:sz w:val="24"/>
+          <w:szCs w:val="24"/>
+        </w:rPr>
+        <w:t>隔离级别</w:t>
+      </w:r>
+    </w:p>
+    <w:p>
+      <w:pPr>
+        <w:pStyle w:val="a7"/>
+        <w:numPr>
+          <w:ilvl w:val="2"/>
+          <w:numId w:val="1"/>
+        </w:numPr>
+        <w:spacing w:line="360" w:lineRule="auto"/>
+        <w:ind w:firstLineChars="0"/>
+        <w:rPr>
+          <w:rFonts w:ascii="宋体" w:eastAsia="宋体" w:hAnsi="宋体"/>
+          <w:sz w:val="24"/>
+          <w:szCs w:val="24"/>
+        </w:rPr>
+      </w:pPr>
+      <w:r>
+        <w:rPr>
+          <w:rFonts w:ascii="宋体" w:eastAsia="宋体" w:hAnsi="宋体" w:hint="eastAsia"/>
+          <w:sz w:val="24"/>
+          <w:szCs w:val="24"/>
+        </w:rPr>
+        <w:t>未提交读：</w:t>
+      </w:r>
+      <w:r>
+        <w:rPr>
+          <w:rFonts w:ascii="宋体" w:eastAsia="宋体" w:hAnsi="宋体" w:hint="eastAsia"/>
+          <w:sz w:val="24"/>
+          <w:szCs w:val="24"/>
+        </w:rPr>
+        <w:t>事务A写数据，事务B不可写但可读修改未提交的数据。</w:t>
+      </w:r>
+    </w:p>
+    <w:p>
+      <w:pPr>
+        <w:pStyle w:val="a7"/>
+        <w:numPr>
+          <w:ilvl w:val="2"/>
+          <w:numId w:val="1"/>
+        </w:numPr>
+        <w:spacing w:line="360" w:lineRule="auto"/>
+        <w:ind w:firstLineChars="0"/>
+        <w:rPr>
+          <w:rFonts w:ascii="宋体" w:eastAsia="宋体" w:hAnsi="宋体"/>
+          <w:sz w:val="24"/>
+          <w:szCs w:val="24"/>
+        </w:rPr>
+      </w:pPr>
+      <w:r>
+        <w:rPr>
+          <w:rFonts w:ascii="宋体" w:eastAsia="宋体" w:hAnsi="宋体" w:hint="eastAsia"/>
+          <w:sz w:val="24"/>
+          <w:szCs w:val="24"/>
+        </w:rPr>
+        <w:t>提交读：</w:t>
+      </w:r>
+      <w:r>
+        <w:rPr>
+          <w:rFonts w:ascii="宋体" w:eastAsia="宋体" w:hAnsi="宋体" w:hint="eastAsia"/>
+          <w:sz w:val="24"/>
+          <w:szCs w:val="24"/>
+        </w:rPr>
+        <w:t>事务A写数据，禁止事务B读未提交的数据。</w:t>
+      </w:r>
+    </w:p>
+    <w:p>
+      <w:pPr>
+        <w:pStyle w:val="a7"/>
+        <w:numPr>
+          <w:ilvl w:val="2"/>
+          <w:numId w:val="1"/>
+        </w:numPr>
+        <w:spacing w:line="360" w:lineRule="auto"/>
+        <w:ind w:firstLineChars="0"/>
+        <w:rPr>
+          <w:rFonts w:ascii="宋体" w:eastAsia="宋体" w:hAnsi="宋体"/>
+          <w:sz w:val="24"/>
+          <w:szCs w:val="24"/>
+        </w:rPr>
+      </w:pPr>
+      <w:r>
+        <w:rPr>
+          <w:rFonts w:ascii="宋体" w:eastAsia="宋体" w:hAnsi="宋体" w:hint="eastAsia"/>
+          <w:sz w:val="24"/>
+          <w:szCs w:val="24"/>
+        </w:rPr>
+        <w:t>可重复读</w:t>
+      </w:r>
+      <w:r>
+        <w:rPr>
+          <w:rFonts w:ascii="宋体" w:eastAsia="宋体" w:hAnsi="宋体" w:hint="eastAsia"/>
+          <w:sz w:val="24"/>
+          <w:szCs w:val="24"/>
+        </w:rPr>
+        <w:t>：</w:t>
+      </w:r>
+      <w:r>
+        <w:rPr>
+          <w:rFonts w:ascii="宋体" w:eastAsia="宋体" w:hAnsi="宋体" w:hint="eastAsia"/>
+          <w:sz w:val="24"/>
+          <w:szCs w:val="24"/>
+        </w:rPr>
+        <w:t>事务A</w:t>
+      </w:r>
+      <w:r>
+        <w:rPr>
+          <w:rFonts w:ascii="宋体" w:eastAsia="宋体" w:hAnsi="宋体" w:hint="eastAsia"/>
+          <w:sz w:val="24"/>
+          <w:szCs w:val="24"/>
+        </w:rPr>
+        <w:t>写</w:t>
+      </w:r>
+      <w:r>
+        <w:rPr>
+          <w:rFonts w:ascii="宋体" w:eastAsia="宋体" w:hAnsi="宋体" w:hint="eastAsia"/>
+          <w:sz w:val="24"/>
+          <w:szCs w:val="24"/>
+        </w:rPr>
+        <w:t>数据</w:t>
+      </w:r>
+      <w:r>
+        <w:rPr>
+          <w:rFonts w:ascii="宋体" w:eastAsia="宋体" w:hAnsi="宋体" w:hint="eastAsia"/>
+          <w:sz w:val="24"/>
+          <w:szCs w:val="24"/>
+        </w:rPr>
+        <w:t>禁止</w:t>
+      </w:r>
+      <w:r>
+        <w:rPr>
+          <w:rFonts w:ascii="宋体" w:eastAsia="宋体" w:hAnsi="宋体" w:hint="eastAsia"/>
+          <w:sz w:val="24"/>
+          <w:szCs w:val="24"/>
+        </w:rPr>
+        <w:t>事务B</w:t>
+      </w:r>
+      <w:r>
+        <w:rPr>
+          <w:rFonts w:ascii="宋体" w:eastAsia="宋体" w:hAnsi="宋体" w:hint="eastAsia"/>
+          <w:sz w:val="24"/>
+          <w:szCs w:val="24"/>
+        </w:rPr>
+        <w:t>任何</w:t>
+      </w:r>
+      <w:r>
+        <w:rPr>
+          <w:rFonts w:ascii="宋体" w:eastAsia="宋体" w:hAnsi="宋体" w:hint="eastAsia"/>
+          <w:sz w:val="24"/>
+          <w:szCs w:val="24"/>
+        </w:rPr>
+        <w:t>操作</w:t>
+      </w:r>
+      <w:r>
+        <w:rPr>
+          <w:rFonts w:ascii="宋体" w:eastAsia="宋体" w:hAnsi="宋体" w:hint="eastAsia"/>
+          <w:sz w:val="24"/>
+          <w:szCs w:val="24"/>
+        </w:rPr>
+        <w:t>，</w:t>
+      </w:r>
+      <w:r>
+        <w:rPr>
+          <w:rFonts w:ascii="宋体" w:eastAsia="宋体" w:hAnsi="宋体" w:hint="eastAsia"/>
+          <w:sz w:val="24"/>
+          <w:szCs w:val="24"/>
+        </w:rPr>
+        <w:t>事务A读</w:t>
+      </w:r>
+      <w:r>
+        <w:rPr>
+          <w:rFonts w:ascii="宋体" w:eastAsia="宋体" w:hAnsi="宋体" w:hint="eastAsia"/>
+          <w:sz w:val="24"/>
+          <w:szCs w:val="24"/>
+        </w:rPr>
+        <w:t>数据</w:t>
+      </w:r>
+      <w:r>
+        <w:rPr>
+          <w:rFonts w:ascii="宋体" w:eastAsia="宋体" w:hAnsi="宋体" w:hint="eastAsia"/>
+          <w:sz w:val="24"/>
+          <w:szCs w:val="24"/>
+        </w:rPr>
+        <w:t>禁止事务B写事务，</w:t>
+      </w:r>
+      <w:r>
+        <w:rPr>
+          <w:rFonts w:ascii="宋体" w:eastAsia="宋体" w:hAnsi="宋体" w:hint="eastAsia"/>
+          <w:sz w:val="24"/>
+          <w:szCs w:val="24"/>
+        </w:rPr>
+        <w:t>。</w:t>
+      </w:r>
+    </w:p>
+    <w:p>
+      <w:pPr>
+        <w:pStyle w:val="a7"/>
+        <w:numPr>
+          <w:ilvl w:val="2"/>
+          <w:numId w:val="1"/>
+        </w:numPr>
+        <w:spacing w:line="360" w:lineRule="auto"/>
+        <w:ind w:firstLineChars="0"/>
+        <w:rPr>
+          <w:rFonts w:ascii="宋体" w:eastAsia="宋体" w:hAnsi="宋体"/>
+          <w:sz w:val="24"/>
+          <w:szCs w:val="24"/>
+        </w:rPr>
+      </w:pPr>
+      <w:r>
+        <w:rPr>
+          <w:rFonts w:ascii="宋体" w:eastAsia="宋体" w:hAnsi="宋体" w:hint="eastAsia"/>
+          <w:sz w:val="24"/>
+          <w:szCs w:val="24"/>
+        </w:rPr>
+        <w:t>序列化：事务被定义为串行执行。</w:t>
+      </w:r>
+    </w:p>
+    <w:p>
+      <w:pPr>
+        <w:pStyle w:val="a7"/>
+        <w:numPr>
+          <w:ilvl w:val="1"/>
+          <w:numId w:val="1"/>
+        </w:numPr>
+        <w:spacing w:line="360" w:lineRule="auto"/>
+        <w:ind w:firstLineChars="0"/>
+        <w:rPr>
+          <w:rFonts w:ascii="宋体" w:eastAsia="宋体" w:hAnsi="宋体"/>
+          <w:sz w:val="24"/>
+          <w:szCs w:val="24"/>
+        </w:rPr>
+      </w:pPr>
+      <w:r>
+        <w:rPr>
+          <w:rFonts w:ascii="宋体" w:eastAsia="宋体" w:hAnsi="宋体" w:hint="eastAsia"/>
+          <w:sz w:val="24"/>
+          <w:szCs w:val="24"/>
+        </w:rPr>
+        <w:t>隔离级别对比</w:t>
+      </w:r>
+    </w:p>
+    <w:p>
+      <w:pPr>
+        <w:pStyle w:val="a7"/>
+        <w:numPr>
+          <w:ilvl w:val="2"/>
+          <w:numId w:val="1"/>
+        </w:numPr>
+        <w:spacing w:line="360" w:lineRule="auto"/>
+        <w:ind w:firstLineChars="0"/>
+        <w:rPr>
+          <w:rFonts w:ascii="宋体" w:eastAsia="宋体" w:hAnsi="宋体"/>
+          <w:sz w:val="24"/>
+          <w:szCs w:val="24"/>
+        </w:rPr>
+      </w:pPr>
+      <w:r>
+        <w:rPr>
+          <w:noProof/>
+        </w:rPr>
         <w:lastRenderedPageBreak/>
-        <w:t>脏读：一个事务读取了其他事务未提交的数据，读的是未提交。</w:t>
-      </w:r>
-    </w:p>
-    <w:p>
-      <w:pPr>
-        <w:pStyle w:val="a7"/>
-        <w:numPr>
-          <w:ilvl w:val="2"/>
-          <w:numId w:val="1"/>
-        </w:numPr>
-        <w:spacing w:line="360" w:lineRule="auto"/>
-        <w:ind w:firstLineChars="0"/>
-        <w:rPr>
-          <w:rFonts w:ascii="宋体" w:eastAsia="宋体" w:hAnsi="宋体"/>
-          <w:sz w:val="24"/>
-          <w:szCs w:val="24"/>
-        </w:rPr>
-      </w:pPr>
-      <w:r>
-        <w:rPr>
-          <w:rFonts w:ascii="宋体" w:eastAsia="宋体" w:hAnsi="宋体" w:hint="eastAsia"/>
-          <w:sz w:val="24"/>
-          <w:szCs w:val="24"/>
-        </w:rPr>
-        <w:t>不可重复读：事务两次读取数据</w:t>
-      </w:r>
-      <w:r>
-        <w:rPr>
-          <w:rFonts w:ascii="宋体" w:eastAsia="宋体" w:hAnsi="宋体" w:hint="eastAsia"/>
-          <w:sz w:val="24"/>
-          <w:szCs w:val="24"/>
-        </w:rPr>
-        <w:t>修改</w:t>
-      </w:r>
-      <w:r>
-        <w:rPr>
-          <w:rFonts w:ascii="宋体" w:eastAsia="宋体" w:hAnsi="宋体" w:hint="eastAsia"/>
-          <w:sz w:val="24"/>
-          <w:szCs w:val="24"/>
-        </w:rPr>
-        <w:t>，读的是已提交。</w:t>
-      </w:r>
-    </w:p>
-    <w:p>
-      <w:pPr>
-        <w:pStyle w:val="a7"/>
-        <w:numPr>
-          <w:ilvl w:val="2"/>
-          <w:numId w:val="1"/>
-        </w:numPr>
-        <w:spacing w:line="360" w:lineRule="auto"/>
-        <w:ind w:firstLineChars="0"/>
-        <w:rPr>
-          <w:rFonts w:ascii="宋体" w:eastAsia="宋体" w:hAnsi="宋体"/>
-          <w:sz w:val="24"/>
-          <w:szCs w:val="24"/>
-        </w:rPr>
-      </w:pPr>
-      <w:r>
-        <w:rPr>
-          <w:rFonts w:ascii="宋体" w:eastAsia="宋体" w:hAnsi="宋体" w:hint="eastAsia"/>
-          <w:sz w:val="24"/>
-          <w:szCs w:val="24"/>
-        </w:rPr>
-        <w:t>幻读：幻读是插入或删除操作，是已提交的。</w:t>
-      </w:r>
-    </w:p>
-    <w:p>
-      <w:pPr>
-        <w:pStyle w:val="a7"/>
-        <w:numPr>
-          <w:ilvl w:val="1"/>
-          <w:numId w:val="1"/>
-        </w:numPr>
-        <w:spacing w:line="360" w:lineRule="auto"/>
-        <w:ind w:firstLineChars="0"/>
-        <w:rPr>
-          <w:rFonts w:ascii="宋体" w:eastAsia="宋体" w:hAnsi="宋体"/>
-          <w:sz w:val="24"/>
-          <w:szCs w:val="24"/>
-        </w:rPr>
-      </w:pPr>
-      <w:r>
-        <w:rPr>
-          <w:rFonts w:ascii="宋体" w:eastAsia="宋体" w:hAnsi="宋体" w:hint="eastAsia"/>
-          <w:sz w:val="24"/>
-          <w:szCs w:val="24"/>
-        </w:rPr>
-        <w:t>隔离级别</w:t>
-      </w:r>
-    </w:p>
-    <w:p>
-      <w:pPr>
-        <w:pStyle w:val="a7"/>
-        <w:numPr>
-          <w:ilvl w:val="2"/>
-          <w:numId w:val="1"/>
-        </w:numPr>
-        <w:spacing w:line="360" w:lineRule="auto"/>
-        <w:ind w:firstLineChars="0"/>
-        <w:rPr>
-          <w:rFonts w:ascii="宋体" w:eastAsia="宋体" w:hAnsi="宋体"/>
-          <w:sz w:val="24"/>
-          <w:szCs w:val="24"/>
-        </w:rPr>
-      </w:pPr>
-      <w:r>
-        <w:rPr>
-          <w:rFonts w:ascii="宋体" w:eastAsia="宋体" w:hAnsi="宋体" w:hint="eastAsia"/>
-          <w:sz w:val="24"/>
-          <w:szCs w:val="24"/>
-        </w:rPr>
-        <w:t>未提交读：</w:t>
-      </w:r>
-      <w:r>
-        <w:rPr>
-          <w:rFonts w:ascii="宋体" w:eastAsia="宋体" w:hAnsi="宋体" w:hint="eastAsia"/>
-          <w:sz w:val="24"/>
-          <w:szCs w:val="24"/>
-        </w:rPr>
-        <w:t>事务A写数据，事务B不可写但可读修改未提交的数据。</w:t>
-      </w:r>
-    </w:p>
-    <w:p>
-      <w:pPr>
-        <w:pStyle w:val="a7"/>
-        <w:numPr>
-          <w:ilvl w:val="2"/>
-          <w:numId w:val="1"/>
-        </w:numPr>
-        <w:spacing w:line="360" w:lineRule="auto"/>
-        <w:ind w:firstLineChars="0"/>
-        <w:rPr>
-          <w:rFonts w:ascii="宋体" w:eastAsia="宋体" w:hAnsi="宋体"/>
-          <w:sz w:val="24"/>
-          <w:szCs w:val="24"/>
-        </w:rPr>
-      </w:pPr>
-      <w:r>
-        <w:rPr>
-          <w:rFonts w:ascii="宋体" w:eastAsia="宋体" w:hAnsi="宋体" w:hint="eastAsia"/>
-          <w:sz w:val="24"/>
-          <w:szCs w:val="24"/>
-        </w:rPr>
-        <w:t>提交读：</w:t>
-      </w:r>
-      <w:r>
-        <w:rPr>
-          <w:rFonts w:ascii="宋体" w:eastAsia="宋体" w:hAnsi="宋体" w:hint="eastAsia"/>
-          <w:sz w:val="24"/>
-          <w:szCs w:val="24"/>
-        </w:rPr>
-        <w:t>事务A写数据，禁止事务B读未提交的数据。</w:t>
-      </w:r>
-    </w:p>
-    <w:p>
-      <w:pPr>
-        <w:pStyle w:val="a7"/>
-        <w:numPr>
-          <w:ilvl w:val="2"/>
-          <w:numId w:val="1"/>
-        </w:numPr>
-        <w:spacing w:line="360" w:lineRule="auto"/>
-        <w:ind w:firstLineChars="0"/>
-        <w:rPr>
-          <w:rFonts w:ascii="宋体" w:eastAsia="宋体" w:hAnsi="宋体"/>
-          <w:sz w:val="24"/>
-          <w:szCs w:val="24"/>
-        </w:rPr>
-      </w:pPr>
-      <w:r>
-        <w:rPr>
-          <w:rFonts w:ascii="宋体" w:eastAsia="宋体" w:hAnsi="宋体" w:hint="eastAsia"/>
-          <w:sz w:val="24"/>
-          <w:szCs w:val="24"/>
-        </w:rPr>
-        <w:t>可重复读</w:t>
-      </w:r>
-      <w:r>
-        <w:rPr>
-          <w:rFonts w:ascii="宋体" w:eastAsia="宋体" w:hAnsi="宋体" w:hint="eastAsia"/>
-          <w:sz w:val="24"/>
-          <w:szCs w:val="24"/>
-        </w:rPr>
-        <w:t>：</w:t>
-      </w:r>
-      <w:r>
-        <w:rPr>
-          <w:rFonts w:ascii="宋体" w:eastAsia="宋体" w:hAnsi="宋体" w:hint="eastAsia"/>
-          <w:sz w:val="24"/>
-          <w:szCs w:val="24"/>
-        </w:rPr>
-        <w:t>事务A</w:t>
-      </w:r>
-      <w:r>
-        <w:rPr>
-          <w:rFonts w:ascii="宋体" w:eastAsia="宋体" w:hAnsi="宋体" w:hint="eastAsia"/>
-          <w:sz w:val="24"/>
-          <w:szCs w:val="24"/>
-        </w:rPr>
-        <w:t>写</w:t>
-      </w:r>
-      <w:r>
-        <w:rPr>
-          <w:rFonts w:ascii="宋体" w:eastAsia="宋体" w:hAnsi="宋体" w:hint="eastAsia"/>
-          <w:sz w:val="24"/>
-          <w:szCs w:val="24"/>
-        </w:rPr>
-        <w:t>数据</w:t>
-      </w:r>
-      <w:r>
-        <w:rPr>
-          <w:rFonts w:ascii="宋体" w:eastAsia="宋体" w:hAnsi="宋体" w:hint="eastAsia"/>
-          <w:sz w:val="24"/>
-          <w:szCs w:val="24"/>
-        </w:rPr>
-        <w:t>禁止</w:t>
-      </w:r>
-      <w:r>
-        <w:rPr>
-          <w:rFonts w:ascii="宋体" w:eastAsia="宋体" w:hAnsi="宋体" w:hint="eastAsia"/>
-          <w:sz w:val="24"/>
-          <w:szCs w:val="24"/>
-        </w:rPr>
-        <w:t>事务B</w:t>
-      </w:r>
-      <w:r>
-        <w:rPr>
-          <w:rFonts w:ascii="宋体" w:eastAsia="宋体" w:hAnsi="宋体" w:hint="eastAsia"/>
-          <w:sz w:val="24"/>
-          <w:szCs w:val="24"/>
-        </w:rPr>
-        <w:t>任何</w:t>
-      </w:r>
-      <w:r>
-        <w:rPr>
-          <w:rFonts w:ascii="宋体" w:eastAsia="宋体" w:hAnsi="宋体" w:hint="eastAsia"/>
-          <w:sz w:val="24"/>
-          <w:szCs w:val="24"/>
-        </w:rPr>
-        <w:t>操作</w:t>
-      </w:r>
-      <w:r>
-        <w:rPr>
-          <w:rFonts w:ascii="宋体" w:eastAsia="宋体" w:hAnsi="宋体" w:hint="eastAsia"/>
-          <w:sz w:val="24"/>
-          <w:szCs w:val="24"/>
-        </w:rPr>
-        <w:t>，</w:t>
-      </w:r>
-      <w:r>
-        <w:rPr>
-          <w:rFonts w:ascii="宋体" w:eastAsia="宋体" w:hAnsi="宋体" w:hint="eastAsia"/>
-          <w:sz w:val="24"/>
-          <w:szCs w:val="24"/>
-        </w:rPr>
-        <w:t>事务A读</w:t>
-      </w:r>
-      <w:r>
-        <w:rPr>
-          <w:rFonts w:ascii="宋体" w:eastAsia="宋体" w:hAnsi="宋体" w:hint="eastAsia"/>
-          <w:sz w:val="24"/>
-          <w:szCs w:val="24"/>
-        </w:rPr>
-        <w:t>数据</w:t>
-      </w:r>
-      <w:r>
-        <w:rPr>
-          <w:rFonts w:ascii="宋体" w:eastAsia="宋体" w:hAnsi="宋体" w:hint="eastAsia"/>
-          <w:sz w:val="24"/>
-          <w:szCs w:val="24"/>
-        </w:rPr>
-        <w:t>禁止事务B写事务，</w:t>
-      </w:r>
-      <w:r>
-        <w:rPr>
-          <w:rFonts w:ascii="宋体" w:eastAsia="宋体" w:hAnsi="宋体" w:hint="eastAsia"/>
-          <w:sz w:val="24"/>
-          <w:szCs w:val="24"/>
-        </w:rPr>
-        <w:t>。</w:t>
-      </w:r>
-    </w:p>
-    <w:p>
-      <w:pPr>
-        <w:pStyle w:val="a7"/>
-        <w:numPr>
-          <w:ilvl w:val="2"/>
-          <w:numId w:val="1"/>
-        </w:numPr>
-        <w:spacing w:line="360" w:lineRule="auto"/>
-        <w:ind w:firstLineChars="0"/>
-        <w:rPr>
-          <w:rFonts w:ascii="宋体" w:eastAsia="宋体" w:hAnsi="宋体"/>
-          <w:sz w:val="24"/>
-          <w:szCs w:val="24"/>
-        </w:rPr>
-      </w:pPr>
-      <w:r>
-        <w:rPr>
-          <w:rFonts w:ascii="宋体" w:eastAsia="宋体" w:hAnsi="宋体" w:hint="eastAsia"/>
-          <w:sz w:val="24"/>
-          <w:szCs w:val="24"/>
-        </w:rPr>
-        <w:t>序列化：事务被定义为串行执行。</w:t>
-      </w:r>
-    </w:p>
-    <w:p>
-      <w:pPr>
-        <w:pStyle w:val="a7"/>
-        <w:numPr>
-          <w:ilvl w:val="1"/>
-          <w:numId w:val="1"/>
-        </w:numPr>
-        <w:spacing w:line="360" w:lineRule="auto"/>
-        <w:ind w:firstLineChars="0"/>
-        <w:rPr>
-          <w:rFonts w:ascii="宋体" w:eastAsia="宋体" w:hAnsi="宋体"/>
-          <w:sz w:val="24"/>
-          <w:szCs w:val="24"/>
-        </w:rPr>
-      </w:pPr>
-      <w:r>
-        <w:rPr>
-          <w:rFonts w:ascii="宋体" w:eastAsia="宋体" w:hAnsi="宋体" w:hint="eastAsia"/>
-          <w:sz w:val="24"/>
-          <w:szCs w:val="24"/>
-        </w:rPr>
-        <w:t>隔离级别对比</w:t>
-      </w:r>
-    </w:p>
-    <w:p>
-      <w:pPr>
-        <w:pStyle w:val="a7"/>
-        <w:numPr>
-          <w:ilvl w:val="2"/>
-          <w:numId w:val="1"/>
-        </w:numPr>
-        <w:spacing w:line="360" w:lineRule="auto"/>
-        <w:ind w:firstLineChars="0"/>
-        <w:rPr>
-          <w:rFonts w:ascii="宋体" w:eastAsia="宋体" w:hAnsi="宋体"/>
-          <w:sz w:val="24"/>
-          <w:szCs w:val="24"/>
-        </w:rPr>
-      </w:pPr>
-      <w:r>
-        <w:rPr>
-          <w:noProof/>
-        </w:rPr>
         <w:drawing>
           <wp:inline distT="0" distB="0" distL="0" distR="0" wp14:anchorId="36AF9BA0" wp14:editId="6C0D2810">
             <wp:extent cx="5274310" cy="1824355"/>
@@ -2011,31 +2196,31 @@
           <w:sz w:val="24"/>
           <w:szCs w:val="24"/>
         </w:rPr>
+        <w:t>客户端收到FIN报文，向服务器端发送ACK报文，表时确认，客户端进入TIME_WAIT状态，待2个最长报文寿命MSL后进入CLOSE状态。</w:t>
+      </w:r>
+    </w:p>
+    <w:p>
+      <w:pPr>
+        <w:pStyle w:val="a7"/>
+        <w:numPr>
+          <w:ilvl w:val="2"/>
+          <w:numId w:val="1"/>
+        </w:numPr>
+        <w:spacing w:line="360" w:lineRule="auto"/>
+        <w:ind w:firstLineChars="0"/>
+        <w:rPr>
+          <w:rFonts w:ascii="宋体" w:eastAsia="宋体" w:hAnsi="宋体"/>
+          <w:sz w:val="24"/>
+          <w:szCs w:val="24"/>
+        </w:rPr>
+      </w:pPr>
+      <w:r>
+        <w:rPr>
+          <w:rFonts w:ascii="宋体" w:eastAsia="宋体" w:hAnsi="宋体" w:hint="eastAsia"/>
+          <w:sz w:val="24"/>
+          <w:szCs w:val="24"/>
+        </w:rPr>
         <w:lastRenderedPageBreak/>
-        <w:t>客户端收到FIN报文，向服务器端发送ACK报文，表时确认，客户端进入TIME_WAIT状态，待2个最长报文寿命MSL后进入CLOSE状态。</w:t>
-      </w:r>
-    </w:p>
-    <w:p>
-      <w:pPr>
-        <w:pStyle w:val="a7"/>
-        <w:numPr>
-          <w:ilvl w:val="2"/>
-          <w:numId w:val="1"/>
-        </w:numPr>
-        <w:spacing w:line="360" w:lineRule="auto"/>
-        <w:ind w:firstLineChars="0"/>
-        <w:rPr>
-          <w:rFonts w:ascii="宋体" w:eastAsia="宋体" w:hAnsi="宋体"/>
-          <w:sz w:val="24"/>
-          <w:szCs w:val="24"/>
-        </w:rPr>
-      </w:pPr>
-      <w:r>
-        <w:rPr>
-          <w:rFonts w:ascii="宋体" w:eastAsia="宋体" w:hAnsi="宋体" w:hint="eastAsia"/>
-          <w:sz w:val="24"/>
-          <w:szCs w:val="24"/>
-        </w:rPr>
         <w:t>图示：</w:t>
       </w:r>
       <w:r>
@@ -2412,55 +2597,55 @@
           <w:sz w:val="24"/>
           <w:szCs w:val="24"/>
         </w:rPr>
+        <w:t>客户端向服务端请求https连接；</w:t>
+      </w:r>
+    </w:p>
+    <w:p>
+      <w:pPr>
+        <w:pStyle w:val="a7"/>
+        <w:numPr>
+          <w:ilvl w:val="2"/>
+          <w:numId w:val="1"/>
+        </w:numPr>
+        <w:spacing w:line="360" w:lineRule="auto"/>
+        <w:ind w:firstLineChars="0"/>
+        <w:rPr>
+          <w:rFonts w:ascii="宋体" w:eastAsia="宋体" w:hAnsi="宋体"/>
+          <w:sz w:val="24"/>
+          <w:szCs w:val="24"/>
+        </w:rPr>
+      </w:pPr>
+      <w:r>
+        <w:rPr>
+          <w:rFonts w:ascii="宋体" w:eastAsia="宋体" w:hAnsi="宋体" w:hint="eastAsia"/>
+          <w:sz w:val="24"/>
+          <w:szCs w:val="24"/>
+        </w:rPr>
+        <w:t>服务端向客户端返回SSL证书，包含公钥；</w:t>
+      </w:r>
+    </w:p>
+    <w:p>
+      <w:pPr>
+        <w:pStyle w:val="a7"/>
+        <w:numPr>
+          <w:ilvl w:val="2"/>
+          <w:numId w:val="1"/>
+        </w:numPr>
+        <w:spacing w:line="360" w:lineRule="auto"/>
+        <w:ind w:firstLineChars="0"/>
+        <w:rPr>
+          <w:rFonts w:ascii="宋体" w:eastAsia="宋体" w:hAnsi="宋体"/>
+          <w:sz w:val="24"/>
+          <w:szCs w:val="24"/>
+        </w:rPr>
+      </w:pPr>
+      <w:r>
+        <w:rPr>
+          <w:rFonts w:ascii="宋体" w:eastAsia="宋体" w:hAnsi="宋体" w:hint="eastAsia"/>
+          <w:sz w:val="24"/>
+          <w:szCs w:val="24"/>
+        </w:rPr>
         <w:lastRenderedPageBreak/>
-        <w:t>客户端向服务端请求https连接；</w:t>
-      </w:r>
-    </w:p>
-    <w:p>
-      <w:pPr>
-        <w:pStyle w:val="a7"/>
-        <w:numPr>
-          <w:ilvl w:val="2"/>
-          <w:numId w:val="1"/>
-        </w:numPr>
-        <w:spacing w:line="360" w:lineRule="auto"/>
-        <w:ind w:firstLineChars="0"/>
-        <w:rPr>
-          <w:rFonts w:ascii="宋体" w:eastAsia="宋体" w:hAnsi="宋体"/>
-          <w:sz w:val="24"/>
-          <w:szCs w:val="24"/>
-        </w:rPr>
-      </w:pPr>
-      <w:r>
-        <w:rPr>
-          <w:rFonts w:ascii="宋体" w:eastAsia="宋体" w:hAnsi="宋体" w:hint="eastAsia"/>
-          <w:sz w:val="24"/>
-          <w:szCs w:val="24"/>
-        </w:rPr>
-        <w:t>服务端向客户端返回SSL证书，包含公钥；</w:t>
-      </w:r>
-    </w:p>
-    <w:p>
-      <w:pPr>
-        <w:pStyle w:val="a7"/>
-        <w:numPr>
-          <w:ilvl w:val="2"/>
-          <w:numId w:val="1"/>
-        </w:numPr>
-        <w:spacing w:line="360" w:lineRule="auto"/>
-        <w:ind w:firstLineChars="0"/>
-        <w:rPr>
-          <w:rFonts w:ascii="宋体" w:eastAsia="宋体" w:hAnsi="宋体"/>
-          <w:sz w:val="24"/>
-          <w:szCs w:val="24"/>
-        </w:rPr>
-      </w:pPr>
-      <w:r>
-        <w:rPr>
-          <w:rFonts w:ascii="宋体" w:eastAsia="宋体" w:hAnsi="宋体" w:hint="eastAsia"/>
-          <w:sz w:val="24"/>
-          <w:szCs w:val="24"/>
-        </w:rPr>
         <w:t>客户端对证书进行验证，一般和本地的证书做比较，如果是信任的，客户端生成密钥，通过公钥加密发送给服务器；</w:t>
       </w:r>
     </w:p>
@@ -3029,48 +3214,88 @@
           <w:sz w:val="24"/>
           <w:szCs w:val="24"/>
         </w:rPr>
+        <w:t>L</w:t>
+      </w:r>
+      <w:r>
+        <w:rPr>
+          <w:rFonts w:ascii="宋体" w:eastAsia="宋体" w:hAnsi="宋体" w:hint="eastAsia"/>
+          <w:sz w:val="24"/>
+          <w:szCs w:val="24"/>
+        </w:rPr>
+        <w:t>inux</w:t>
+      </w:r>
+    </w:p>
+    <w:p>
+      <w:pPr>
+        <w:pStyle w:val="a7"/>
+        <w:numPr>
+          <w:ilvl w:val="1"/>
+          <w:numId w:val="1"/>
+        </w:numPr>
+        <w:spacing w:line="360" w:lineRule="auto"/>
+        <w:ind w:firstLineChars="0"/>
+        <w:rPr>
+          <w:rFonts w:ascii="宋体" w:eastAsia="宋体" w:hAnsi="宋体"/>
+          <w:sz w:val="24"/>
+          <w:szCs w:val="24"/>
+        </w:rPr>
+      </w:pPr>
+      <w:r>
+        <w:rPr>
+          <w:rFonts w:ascii="宋体" w:eastAsia="宋体" w:hAnsi="宋体" w:hint="eastAsia"/>
+          <w:sz w:val="24"/>
+          <w:szCs w:val="24"/>
+        </w:rPr>
+        <w:t>查看进程、</w:t>
+      </w:r>
+      <w:r>
+        <w:rPr>
+          <w:rFonts w:ascii="宋体" w:eastAsia="宋体" w:hAnsi="宋体" w:hint="eastAsia"/>
+          <w:sz w:val="24"/>
+          <w:szCs w:val="24"/>
+        </w:rPr>
+        <w:t>端口</w:t>
+      </w:r>
+      <w:r>
+        <w:rPr>
+          <w:rFonts w:ascii="宋体" w:eastAsia="宋体" w:hAnsi="宋体"/>
+          <w:sz w:val="24"/>
+          <w:szCs w:val="24"/>
+        </w:rPr>
+        <w:tab/>
+      </w:r>
+      <w:r>
+        <w:rPr>
+          <w:rFonts w:ascii="宋体" w:eastAsia="宋体" w:hAnsi="宋体" w:hint="eastAsia"/>
+          <w:sz w:val="24"/>
+          <w:szCs w:val="24"/>
+        </w:rPr>
+        <w:t>ps显示进程 netstat显示端口</w:t>
+      </w:r>
+    </w:p>
+    <w:p>
+      <w:pPr>
+        <w:pStyle w:val="a7"/>
+        <w:numPr>
+          <w:ilvl w:val="2"/>
+          <w:numId w:val="1"/>
+        </w:numPr>
+        <w:spacing w:line="360" w:lineRule="auto"/>
+        <w:ind w:firstLineChars="0"/>
+        <w:rPr>
+          <w:rFonts w:ascii="宋体" w:eastAsia="宋体" w:hAnsi="宋体"/>
+          <w:sz w:val="24"/>
+          <w:szCs w:val="24"/>
+        </w:rPr>
+      </w:pPr>
+      <w:r>
+        <w:rPr>
+          <w:rFonts w:ascii="宋体" w:eastAsia="宋体" w:hAnsi="宋体"/>
+          <w:sz w:val="24"/>
+          <w:szCs w:val="24"/>
+        </w:rPr>
         <w:lastRenderedPageBreak/>
-        <w:t>L</w:t>
-      </w:r>
-      <w:r>
-        <w:rPr>
-          <w:rFonts w:ascii="宋体" w:eastAsia="宋体" w:hAnsi="宋体" w:hint="eastAsia"/>
-          <w:sz w:val="24"/>
-          <w:szCs w:val="24"/>
-        </w:rPr>
-        <w:t>inux</w:t>
-      </w:r>
-    </w:p>
-    <w:p>
-      <w:pPr>
-        <w:pStyle w:val="a7"/>
-        <w:numPr>
-          <w:ilvl w:val="1"/>
-          <w:numId w:val="1"/>
-        </w:numPr>
-        <w:spacing w:line="360" w:lineRule="auto"/>
-        <w:ind w:firstLineChars="0"/>
-        <w:rPr>
-          <w:rFonts w:ascii="宋体" w:eastAsia="宋体" w:hAnsi="宋体"/>
-          <w:sz w:val="24"/>
-          <w:szCs w:val="24"/>
-        </w:rPr>
-      </w:pPr>
-      <w:r>
-        <w:rPr>
-          <w:rFonts w:ascii="宋体" w:eastAsia="宋体" w:hAnsi="宋体" w:hint="eastAsia"/>
-          <w:sz w:val="24"/>
-          <w:szCs w:val="24"/>
-        </w:rPr>
-        <w:t>查看进程、</w:t>
-      </w:r>
-      <w:r>
-        <w:rPr>
-          <w:rFonts w:ascii="宋体" w:eastAsia="宋体" w:hAnsi="宋体" w:hint="eastAsia"/>
-          <w:sz w:val="24"/>
-          <w:szCs w:val="24"/>
-        </w:rPr>
-        <w:t>端口</w:t>
+        <w:t>ps –ef</w:t>
       </w:r>
       <w:r>
         <w:rPr>
@@ -3086,31 +3311,63 @@
           <w:sz w:val="24"/>
           <w:szCs w:val="24"/>
         </w:rPr>
-        <w:t>ps显示进程 netstat显示端口</w:t>
-      </w:r>
-    </w:p>
-    <w:p>
-      <w:pPr>
-        <w:pStyle w:val="a7"/>
-        <w:numPr>
-          <w:ilvl w:val="2"/>
-          <w:numId w:val="1"/>
-        </w:numPr>
-        <w:spacing w:line="360" w:lineRule="auto"/>
-        <w:ind w:firstLineChars="0"/>
-        <w:rPr>
-          <w:rFonts w:ascii="宋体" w:eastAsia="宋体" w:hAnsi="宋体"/>
-          <w:sz w:val="24"/>
-          <w:szCs w:val="24"/>
-        </w:rPr>
-      </w:pPr>
-      <w:r>
-        <w:rPr>
-          <w:rFonts w:ascii="宋体" w:eastAsia="宋体" w:hAnsi="宋体"/>
-          <w:sz w:val="24"/>
-          <w:szCs w:val="24"/>
-        </w:rPr>
-        <w:t>ps –ef</w:t>
+        <w:t>显示所有进程</w:t>
+      </w:r>
+    </w:p>
+    <w:p>
+      <w:pPr>
+        <w:pStyle w:val="a7"/>
+        <w:numPr>
+          <w:ilvl w:val="2"/>
+          <w:numId w:val="1"/>
+        </w:numPr>
+        <w:spacing w:line="360" w:lineRule="auto"/>
+        <w:ind w:firstLineChars="0"/>
+        <w:rPr>
+          <w:rFonts w:ascii="宋体" w:eastAsia="宋体" w:hAnsi="宋体"/>
+          <w:sz w:val="24"/>
+          <w:szCs w:val="24"/>
+        </w:rPr>
+      </w:pPr>
+      <w:r>
+        <w:rPr>
+          <w:rFonts w:ascii="宋体" w:eastAsia="宋体" w:hAnsi="宋体" w:hint="eastAsia"/>
+          <w:sz w:val="24"/>
+          <w:szCs w:val="24"/>
+        </w:rPr>
+        <w:t>ps</w:t>
+      </w:r>
+      <w:r>
+        <w:rPr>
+          <w:rFonts w:ascii="宋体" w:eastAsia="宋体" w:hAnsi="宋体"/>
+          <w:sz w:val="24"/>
+          <w:szCs w:val="24"/>
+        </w:rPr>
+        <w:t xml:space="preserve"> –</w:t>
+      </w:r>
+      <w:r>
+        <w:rPr>
+          <w:rFonts w:ascii="宋体" w:eastAsia="宋体" w:hAnsi="宋体" w:hint="eastAsia"/>
+          <w:sz w:val="24"/>
+          <w:szCs w:val="24"/>
+        </w:rPr>
+        <w:t>ef</w:t>
+      </w:r>
+      <w:r>
+        <w:rPr>
+          <w:rFonts w:ascii="宋体" w:eastAsia="宋体" w:hAnsi="宋体"/>
+          <w:sz w:val="24"/>
+          <w:szCs w:val="24"/>
+        </w:rPr>
+        <w:t xml:space="preserve"> | grep </w:t>
+      </w:r>
+      <w:r>
+        <w:rPr>
+          <w:rFonts w:ascii="宋体" w:eastAsia="宋体" w:hAnsi="宋体" w:hint="eastAsia"/>
+          <w:sz w:val="24"/>
+          <w:szCs w:val="24"/>
+        </w:rPr>
+        <w:t>进程名</w:t>
       </w:r>
       <w:r>
         <w:rPr>
@@ -3126,47 +3383,55 @@
           <w:sz w:val="24"/>
           <w:szCs w:val="24"/>
         </w:rPr>
-        <w:t>显示所有进程</w:t>
-      </w:r>
-    </w:p>
-    <w:p>
-      <w:pPr>
-        <w:pStyle w:val="a7"/>
-        <w:numPr>
-          <w:ilvl w:val="2"/>
-          <w:numId w:val="1"/>
-        </w:numPr>
-        <w:spacing w:line="360" w:lineRule="auto"/>
-        <w:ind w:firstLineChars="0"/>
-        <w:rPr>
-          <w:rFonts w:ascii="宋体" w:eastAsia="宋体" w:hAnsi="宋体"/>
-          <w:sz w:val="24"/>
-          <w:szCs w:val="24"/>
-        </w:rPr>
-      </w:pPr>
-      <w:r>
-        <w:rPr>
-          <w:rFonts w:ascii="宋体" w:eastAsia="宋体" w:hAnsi="宋体" w:hint="eastAsia"/>
-          <w:sz w:val="24"/>
-          <w:szCs w:val="24"/>
-        </w:rPr>
-        <w:t>ps</w:t>
-      </w:r>
-      <w:r>
-        <w:rPr>
-          <w:rFonts w:ascii="宋体" w:eastAsia="宋体" w:hAnsi="宋体"/>
-          <w:sz w:val="24"/>
-          <w:szCs w:val="24"/>
-        </w:rPr>
-        <w:t xml:space="preserve"> –</w:t>
-      </w:r>
-      <w:r>
-        <w:rPr>
-          <w:rFonts w:ascii="宋体" w:eastAsia="宋体" w:hAnsi="宋体" w:hint="eastAsia"/>
-          <w:sz w:val="24"/>
-          <w:szCs w:val="24"/>
-        </w:rPr>
-        <w:t>ef</w:t>
+        <w:t>进程名查</w:t>
+      </w:r>
+      <w:r>
+        <w:rPr>
+          <w:rFonts w:ascii="宋体" w:eastAsia="宋体" w:hAnsi="宋体" w:hint="eastAsia"/>
+          <w:sz w:val="24"/>
+          <w:szCs w:val="24"/>
+        </w:rPr>
+        <w:t>pid</w:t>
+      </w:r>
+    </w:p>
+    <w:p>
+      <w:pPr>
+        <w:pStyle w:val="a7"/>
+        <w:numPr>
+          <w:ilvl w:val="2"/>
+          <w:numId w:val="1"/>
+        </w:numPr>
+        <w:spacing w:line="360" w:lineRule="auto"/>
+        <w:ind w:firstLineChars="0"/>
+        <w:rPr>
+          <w:rFonts w:ascii="宋体" w:eastAsia="宋体" w:hAnsi="宋体"/>
+          <w:sz w:val="24"/>
+          <w:szCs w:val="24"/>
+        </w:rPr>
+      </w:pPr>
+      <w:r>
+        <w:rPr>
+          <w:rFonts w:ascii="宋体" w:eastAsia="宋体" w:hAnsi="宋体"/>
+          <w:sz w:val="24"/>
+          <w:szCs w:val="24"/>
+        </w:rPr>
+        <w:t xml:space="preserve">netstat </w:t>
+      </w:r>
+      <w:r>
+        <w:rPr>
+          <w:rFonts w:ascii="宋体" w:eastAsia="宋体" w:hAnsi="宋体"/>
+          <w:sz w:val="24"/>
+          <w:szCs w:val="24"/>
+        </w:rPr>
+        <w:t>–</w:t>
+      </w:r>
+      <w:r>
+        <w:rPr>
+          <w:rFonts w:ascii="宋体" w:eastAsia="宋体" w:hAnsi="宋体"/>
+          <w:sz w:val="24"/>
+          <w:szCs w:val="24"/>
+        </w:rPr>
+        <w:t>nap</w:t>
       </w:r>
       <w:r>
         <w:rPr>
@@ -3182,7 +3447,7 @@
           <w:sz w:val="24"/>
           <w:szCs w:val="24"/>
         </w:rPr>
-        <w:t>进程名</w:t>
+        <w:t>进程pid</w:t>
       </w:r>
       <w:r>
         <w:rPr>
@@ -3198,39 +3463,327 @@
           <w:sz w:val="24"/>
           <w:szCs w:val="24"/>
         </w:rPr>
-        <w:t>进程名查</w:t>
-      </w:r>
-      <w:r>
-        <w:rPr>
-          <w:rFonts w:ascii="宋体" w:eastAsia="宋体" w:hAnsi="宋体" w:hint="eastAsia"/>
-          <w:sz w:val="24"/>
-          <w:szCs w:val="24"/>
-        </w:rPr>
-        <w:t>pid</w:t>
-      </w:r>
-    </w:p>
-    <w:p>
-      <w:pPr>
-        <w:pStyle w:val="a7"/>
-        <w:numPr>
-          <w:ilvl w:val="2"/>
-          <w:numId w:val="1"/>
-        </w:numPr>
-        <w:spacing w:line="360" w:lineRule="auto"/>
-        <w:ind w:firstLineChars="0"/>
-        <w:rPr>
-          <w:rFonts w:ascii="宋体" w:eastAsia="宋体" w:hAnsi="宋体"/>
-          <w:sz w:val="24"/>
-          <w:szCs w:val="24"/>
-        </w:rPr>
-      </w:pPr>
-      <w:r>
-        <w:rPr>
-          <w:rFonts w:ascii="宋体" w:eastAsia="宋体" w:hAnsi="宋体"/>
-          <w:sz w:val="24"/>
-          <w:szCs w:val="24"/>
-        </w:rPr>
-        <w:t xml:space="preserve">netstat </w:t>
+        <w:t>进程pid占用端口</w:t>
+      </w:r>
+    </w:p>
+    <w:p>
+      <w:pPr>
+        <w:pStyle w:val="a7"/>
+        <w:numPr>
+          <w:ilvl w:val="2"/>
+          <w:numId w:val="1"/>
+        </w:numPr>
+        <w:spacing w:line="360" w:lineRule="auto"/>
+        <w:ind w:firstLineChars="0"/>
+        <w:rPr>
+          <w:rFonts w:ascii="宋体" w:eastAsia="宋体" w:hAnsi="宋体"/>
+          <w:sz w:val="24"/>
+          <w:szCs w:val="24"/>
+        </w:rPr>
+      </w:pPr>
+      <w:r>
+        <w:rPr>
+          <w:rFonts w:ascii="宋体" w:eastAsia="宋体" w:hAnsi="宋体" w:hint="eastAsia"/>
+          <w:sz w:val="24"/>
+          <w:szCs w:val="24"/>
+        </w:rPr>
+        <w:t>netstat</w:t>
+      </w:r>
+      <w:r>
+        <w:rPr>
+          <w:rFonts w:ascii="宋体" w:eastAsia="宋体" w:hAnsi="宋体"/>
+          <w:sz w:val="24"/>
+          <w:szCs w:val="24"/>
+        </w:rPr>
+        <w:t xml:space="preserve"> –nap | grep </w:t>
+      </w:r>
+      <w:r>
+        <w:rPr>
+          <w:rFonts w:ascii="宋体" w:eastAsia="宋体" w:hAnsi="宋体" w:hint="eastAsia"/>
+          <w:sz w:val="24"/>
+          <w:szCs w:val="24"/>
+        </w:rPr>
+        <w:t>端口号</w:t>
+      </w:r>
+      <w:r>
+        <w:rPr>
+          <w:rFonts w:ascii="宋体" w:eastAsia="宋体" w:hAnsi="宋体"/>
+          <w:sz w:val="24"/>
+          <w:szCs w:val="24"/>
+        </w:rPr>
+        <w:tab/>
+      </w:r>
+      <w:r>
+        <w:rPr>
+          <w:rFonts w:ascii="宋体" w:eastAsia="宋体" w:hAnsi="宋体"/>
+          <w:sz w:val="24"/>
+          <w:szCs w:val="24"/>
+        </w:rPr>
+        <w:tab/>
+      </w:r>
+      <w:r>
+        <w:rPr>
+          <w:rFonts w:ascii="宋体" w:eastAsia="宋体" w:hAnsi="宋体" w:hint="eastAsia"/>
+          <w:sz w:val="24"/>
+          <w:szCs w:val="24"/>
+        </w:rPr>
+        <w:t>端口查进程</w:t>
+      </w:r>
+    </w:p>
+    <w:p>
+      <w:pPr>
+        <w:pStyle w:val="a7"/>
+        <w:numPr>
+          <w:ilvl w:val="1"/>
+          <w:numId w:val="1"/>
+        </w:numPr>
+        <w:spacing w:line="360" w:lineRule="auto"/>
+        <w:ind w:firstLineChars="0"/>
+        <w:rPr>
+          <w:rFonts w:ascii="宋体" w:eastAsia="宋体" w:hAnsi="宋体"/>
+          <w:sz w:val="24"/>
+          <w:szCs w:val="24"/>
+        </w:rPr>
+      </w:pPr>
+      <w:r>
+        <w:rPr>
+          <w:rFonts w:ascii="宋体" w:eastAsia="宋体" w:hAnsi="宋体" w:hint="eastAsia"/>
+          <w:sz w:val="24"/>
+          <w:szCs w:val="24"/>
+        </w:rPr>
+        <w:t>杀死进程</w:t>
+      </w:r>
+    </w:p>
+    <w:p>
+      <w:pPr>
+        <w:pStyle w:val="a7"/>
+        <w:numPr>
+          <w:ilvl w:val="2"/>
+          <w:numId w:val="1"/>
+        </w:numPr>
+        <w:spacing w:line="360" w:lineRule="auto"/>
+        <w:ind w:firstLineChars="0"/>
+        <w:rPr>
+          <w:rFonts w:ascii="宋体" w:eastAsia="宋体" w:hAnsi="宋体"/>
+          <w:sz w:val="24"/>
+          <w:szCs w:val="24"/>
+        </w:rPr>
+      </w:pPr>
+      <w:r>
+        <w:rPr>
+          <w:rFonts w:ascii="宋体" w:eastAsia="宋体" w:hAnsi="宋体"/>
+          <w:sz w:val="24"/>
+          <w:szCs w:val="24"/>
+        </w:rPr>
+        <w:t xml:space="preserve">kill -9 </w:t>
+      </w:r>
+      <w:r>
+        <w:rPr>
+          <w:rFonts w:ascii="宋体" w:eastAsia="宋体" w:hAnsi="宋体" w:hint="eastAsia"/>
+          <w:sz w:val="24"/>
+          <w:szCs w:val="24"/>
+        </w:rPr>
+        <w:t>进程号</w:t>
+      </w:r>
+    </w:p>
+    <w:p>
+      <w:pPr>
+        <w:pStyle w:val="a7"/>
+        <w:numPr>
+          <w:ilvl w:val="2"/>
+          <w:numId w:val="1"/>
+        </w:numPr>
+        <w:spacing w:line="360" w:lineRule="auto"/>
+        <w:ind w:firstLineChars="0"/>
+        <w:rPr>
+          <w:rFonts w:ascii="宋体" w:eastAsia="宋体" w:hAnsi="宋体"/>
+          <w:sz w:val="24"/>
+          <w:szCs w:val="24"/>
+        </w:rPr>
+      </w:pPr>
+      <w:r>
+        <w:rPr>
+          <w:rFonts w:ascii="宋体" w:eastAsia="宋体" w:hAnsi="宋体" w:hint="eastAsia"/>
+          <w:sz w:val="24"/>
+          <w:szCs w:val="24"/>
+        </w:rPr>
+        <w:t>默认状态是 kill</w:t>
+      </w:r>
+      <w:r>
+        <w:rPr>
+          <w:rFonts w:ascii="宋体" w:eastAsia="宋体" w:hAnsi="宋体"/>
+          <w:sz w:val="24"/>
+          <w:szCs w:val="24"/>
+        </w:rPr>
+        <w:t xml:space="preserve"> </w:t>
+      </w:r>
+      <w:r>
+        <w:rPr>
+          <w:rFonts w:ascii="宋体" w:eastAsia="宋体" w:hAnsi="宋体" w:hint="eastAsia"/>
+          <w:sz w:val="24"/>
+          <w:szCs w:val="24"/>
+        </w:rPr>
+        <w:t xml:space="preserve">-15（sigterm先释放资源，再停止，会被阻塞） </w:t>
+      </w:r>
+      <w:r>
+        <w:rPr>
+          <w:rFonts w:ascii="宋体" w:eastAsia="宋体" w:hAnsi="宋体"/>
+          <w:sz w:val="24"/>
+          <w:szCs w:val="24"/>
+        </w:rPr>
+        <w:t xml:space="preserve"> </w:t>
+      </w:r>
+      <w:r>
+        <w:rPr>
+          <w:rFonts w:ascii="宋体" w:eastAsia="宋体" w:hAnsi="宋体" w:hint="eastAsia"/>
+          <w:sz w:val="24"/>
+          <w:szCs w:val="24"/>
+        </w:rPr>
+        <w:t>-9（singkill）该信号不能被捕捉或忽略。</w:t>
+      </w:r>
+    </w:p>
+    <w:p>
+      <w:pPr>
+        <w:pStyle w:val="a7"/>
+        <w:numPr>
+          <w:ilvl w:val="1"/>
+          <w:numId w:val="1"/>
+        </w:numPr>
+        <w:spacing w:line="360" w:lineRule="auto"/>
+        <w:ind w:firstLineChars="0"/>
+        <w:rPr>
+          <w:rFonts w:ascii="宋体" w:eastAsia="宋体" w:hAnsi="宋体"/>
+          <w:sz w:val="24"/>
+          <w:szCs w:val="24"/>
+        </w:rPr>
+      </w:pPr>
+      <w:r>
+        <w:rPr>
+          <w:rFonts w:ascii="宋体" w:eastAsia="宋体" w:hAnsi="宋体" w:hint="eastAsia"/>
+          <w:sz w:val="24"/>
+          <w:szCs w:val="24"/>
+        </w:rPr>
+        <w:t>杀死进程原理</w:t>
+      </w:r>
+    </w:p>
+    <w:p>
+      <w:pPr>
+        <w:pStyle w:val="a7"/>
+        <w:numPr>
+          <w:ilvl w:val="2"/>
+          <w:numId w:val="1"/>
+        </w:numPr>
+        <w:spacing w:line="360" w:lineRule="auto"/>
+        <w:ind w:firstLineChars="0"/>
+        <w:rPr>
+          <w:rFonts w:ascii="宋体" w:eastAsia="宋体" w:hAnsi="宋体"/>
+          <w:sz w:val="24"/>
+          <w:szCs w:val="24"/>
+        </w:rPr>
+      </w:pPr>
+      <w:r>
+        <w:rPr>
+          <w:rFonts w:ascii="宋体" w:eastAsia="宋体" w:hAnsi="宋体" w:hint="eastAsia"/>
+          <w:sz w:val="24"/>
+          <w:szCs w:val="24"/>
+        </w:rPr>
+        <w:t>执行</w:t>
+      </w:r>
+      <w:r>
+        <w:rPr>
+          <w:rFonts w:ascii="宋体" w:eastAsia="宋体" w:hAnsi="宋体" w:hint="eastAsia"/>
+          <w:sz w:val="24"/>
+          <w:szCs w:val="24"/>
+        </w:rPr>
+        <w:t>kill命令，默认就是kill</w:t>
+      </w:r>
+      <w:r>
+        <w:rPr>
+          <w:rFonts w:ascii="宋体" w:eastAsia="宋体" w:hAnsi="宋体"/>
+          <w:sz w:val="24"/>
+          <w:szCs w:val="24"/>
+        </w:rPr>
+        <w:t xml:space="preserve"> </w:t>
+      </w:r>
+      <w:r>
+        <w:rPr>
+          <w:rFonts w:ascii="宋体" w:eastAsia="宋体" w:hAnsi="宋体" w:hint="eastAsia"/>
+          <w:sz w:val="24"/>
+          <w:szCs w:val="24"/>
+        </w:rPr>
+        <w:t>-15，系统发送sigterm信号给程序，程序释放资源，然后停止。但是程序再做其他事情，比如正在处理IO的时候，</w:t>
+      </w:r>
+      <w:r>
+        <w:rPr>
+          <w:rFonts w:ascii="宋体" w:eastAsia="宋体" w:hAnsi="宋体" w:hint="eastAsia"/>
+          <w:sz w:val="24"/>
+          <w:szCs w:val="24"/>
+        </w:rPr>
+        <w:t>不会立刻停止，sigterm信号阻塞。</w:t>
+      </w:r>
+    </w:p>
+    <w:p>
+      <w:pPr>
+        <w:pStyle w:val="a7"/>
+        <w:numPr>
+          <w:ilvl w:val="2"/>
+          <w:numId w:val="1"/>
+        </w:numPr>
+        <w:spacing w:line="360" w:lineRule="auto"/>
+        <w:ind w:firstLineChars="0"/>
+        <w:rPr>
+          <w:rFonts w:ascii="宋体" w:eastAsia="宋体" w:hAnsi="宋体"/>
+          <w:sz w:val="24"/>
+          <w:szCs w:val="24"/>
+        </w:rPr>
+      </w:pPr>
+      <w:r>
+        <w:rPr>
+          <w:rFonts w:ascii="宋体" w:eastAsia="宋体" w:hAnsi="宋体" w:hint="eastAsia"/>
+          <w:sz w:val="24"/>
+          <w:szCs w:val="24"/>
+        </w:rPr>
+        <w:t>kill</w:t>
+      </w:r>
+      <w:r>
+        <w:rPr>
+          <w:rFonts w:ascii="宋体" w:eastAsia="宋体" w:hAnsi="宋体"/>
+          <w:sz w:val="24"/>
+          <w:szCs w:val="24"/>
+        </w:rPr>
+        <w:t xml:space="preserve"> </w:t>
+      </w:r>
+      <w:r>
+        <w:rPr>
+          <w:rFonts w:ascii="宋体" w:eastAsia="宋体" w:hAnsi="宋体" w:hint="eastAsia"/>
+          <w:sz w:val="24"/>
+          <w:szCs w:val="24"/>
+        </w:rPr>
+        <w:t>-9命令，系统发送sigkill信号给程序，强制杀死该进程。会留下不完整状态的文件。</w:t>
+      </w:r>
+    </w:p>
+    <w:p>
+      <w:pPr>
+        <w:pStyle w:val="a7"/>
+        <w:numPr>
+          <w:ilvl w:val="1"/>
+          <w:numId w:val="1"/>
+        </w:numPr>
+        <w:spacing w:line="360" w:lineRule="auto"/>
+        <w:ind w:firstLineChars="0"/>
+        <w:rPr>
+          <w:rFonts w:ascii="宋体" w:eastAsia="宋体" w:hAnsi="宋体"/>
+          <w:sz w:val="24"/>
+          <w:szCs w:val="24"/>
+        </w:rPr>
+      </w:pPr>
+      <w:r>
+        <w:rPr>
+          <w:rFonts w:ascii="宋体" w:eastAsia="宋体" w:hAnsi="宋体" w:hint="eastAsia"/>
+          <w:sz w:val="24"/>
+          <w:szCs w:val="24"/>
+        </w:rPr>
+        <w:t xml:space="preserve">ps中 </w:t>
       </w:r>
       <w:r>
         <w:rPr>
@@ -3242,187 +3795,11 @@
       </w:r>
       <w:r>
         <w:rPr>
-          <w:rFonts w:ascii="宋体" w:eastAsia="宋体" w:hAnsi="宋体"/>
-          <w:sz w:val="24"/>
-          <w:szCs w:val="24"/>
-        </w:rPr>
-        <w:t>nap</w:t>
-      </w:r>
-      <w:r>
-        <w:rPr>
-          <w:rFonts w:ascii="宋体" w:eastAsia="宋体" w:hAnsi="宋体"/>
-          <w:sz w:val="24"/>
-          <w:szCs w:val="24"/>
-        </w:rPr>
-        <w:t xml:space="preserve"> | grep </w:t>
-      </w:r>
-      <w:r>
-        <w:rPr>
-          <w:rFonts w:ascii="宋体" w:eastAsia="宋体" w:hAnsi="宋体" w:hint="eastAsia"/>
-          <w:sz w:val="24"/>
-          <w:szCs w:val="24"/>
-        </w:rPr>
-        <w:t>进程pid</w:t>
-      </w:r>
-      <w:r>
-        <w:rPr>
-          <w:rFonts w:ascii="宋体" w:eastAsia="宋体" w:hAnsi="宋体"/>
-          <w:sz w:val="24"/>
-          <w:szCs w:val="24"/>
-        </w:rPr>
-        <w:tab/>
-      </w:r>
-      <w:r>
-        <w:rPr>
-          <w:rFonts w:ascii="宋体" w:eastAsia="宋体" w:hAnsi="宋体" w:hint="eastAsia"/>
-          <w:sz w:val="24"/>
-          <w:szCs w:val="24"/>
-        </w:rPr>
-        <w:t>进程pid占用端口</w:t>
-      </w:r>
-    </w:p>
-    <w:p>
-      <w:pPr>
-        <w:pStyle w:val="a7"/>
-        <w:numPr>
-          <w:ilvl w:val="2"/>
-          <w:numId w:val="1"/>
-        </w:numPr>
-        <w:spacing w:line="360" w:lineRule="auto"/>
-        <w:ind w:firstLineChars="0"/>
-        <w:rPr>
-          <w:rFonts w:ascii="宋体" w:eastAsia="宋体" w:hAnsi="宋体"/>
-          <w:sz w:val="24"/>
-          <w:szCs w:val="24"/>
-        </w:rPr>
-      </w:pPr>
-      <w:r>
-        <w:rPr>
-          <w:rFonts w:ascii="宋体" w:eastAsia="宋体" w:hAnsi="宋体" w:hint="eastAsia"/>
-          <w:sz w:val="24"/>
-          <w:szCs w:val="24"/>
-        </w:rPr>
-        <w:t>netstat</w:t>
-      </w:r>
-      <w:r>
-        <w:rPr>
-          <w:rFonts w:ascii="宋体" w:eastAsia="宋体" w:hAnsi="宋体"/>
-          <w:sz w:val="24"/>
-          <w:szCs w:val="24"/>
-        </w:rPr>
-        <w:t xml:space="preserve"> –nap | grep </w:t>
-      </w:r>
-      <w:r>
-        <w:rPr>
-          <w:rFonts w:ascii="宋体" w:eastAsia="宋体" w:hAnsi="宋体" w:hint="eastAsia"/>
-          <w:sz w:val="24"/>
-          <w:szCs w:val="24"/>
-        </w:rPr>
-        <w:t>端口号</w:t>
-      </w:r>
-      <w:r>
-        <w:rPr>
-          <w:rFonts w:ascii="宋体" w:eastAsia="宋体" w:hAnsi="宋体"/>
-          <w:sz w:val="24"/>
-          <w:szCs w:val="24"/>
-        </w:rPr>
-        <w:tab/>
-      </w:r>
-      <w:r>
-        <w:rPr>
-          <w:rFonts w:ascii="宋体" w:eastAsia="宋体" w:hAnsi="宋体"/>
-          <w:sz w:val="24"/>
-          <w:szCs w:val="24"/>
-        </w:rPr>
-        <w:tab/>
-      </w:r>
-      <w:r>
-        <w:rPr>
-          <w:rFonts w:ascii="宋体" w:eastAsia="宋体" w:hAnsi="宋体" w:hint="eastAsia"/>
-          <w:sz w:val="24"/>
-          <w:szCs w:val="24"/>
-        </w:rPr>
-        <w:t>端口查进程</w:t>
-      </w:r>
-    </w:p>
-    <w:p>
-      <w:pPr>
-        <w:pStyle w:val="a7"/>
-        <w:numPr>
-          <w:ilvl w:val="1"/>
-          <w:numId w:val="1"/>
-        </w:numPr>
-        <w:spacing w:line="360" w:lineRule="auto"/>
-        <w:ind w:firstLineChars="0"/>
-        <w:rPr>
-          <w:rFonts w:ascii="宋体" w:eastAsia="宋体" w:hAnsi="宋体"/>
-          <w:sz w:val="24"/>
-          <w:szCs w:val="24"/>
-        </w:rPr>
-      </w:pPr>
-      <w:r>
-        <w:rPr>
-          <w:rFonts w:ascii="宋体" w:eastAsia="宋体" w:hAnsi="宋体" w:hint="eastAsia"/>
-          <w:sz w:val="24"/>
-          <w:szCs w:val="24"/>
-        </w:rPr>
-        <w:t>杀死进程</w:t>
-      </w:r>
-    </w:p>
-    <w:p>
-      <w:pPr>
-        <w:pStyle w:val="a7"/>
-        <w:numPr>
-          <w:ilvl w:val="2"/>
-          <w:numId w:val="1"/>
-        </w:numPr>
-        <w:spacing w:line="360" w:lineRule="auto"/>
-        <w:ind w:firstLineChars="0"/>
-        <w:rPr>
-          <w:rFonts w:ascii="宋体" w:eastAsia="宋体" w:hAnsi="宋体"/>
-          <w:sz w:val="24"/>
-          <w:szCs w:val="24"/>
-        </w:rPr>
-      </w:pPr>
-      <w:r>
-        <w:rPr>
-          <w:rFonts w:ascii="宋体" w:eastAsia="宋体" w:hAnsi="宋体"/>
-          <w:sz w:val="24"/>
-          <w:szCs w:val="24"/>
-        </w:rPr>
-        <w:t xml:space="preserve">kill -9 </w:t>
-      </w:r>
-      <w:r>
-        <w:rPr>
-          <w:rFonts w:ascii="宋体" w:eastAsia="宋体" w:hAnsi="宋体" w:hint="eastAsia"/>
-          <w:sz w:val="24"/>
-          <w:szCs w:val="24"/>
-        </w:rPr>
-        <w:t>进程号</w:t>
-      </w:r>
-    </w:p>
-    <w:p>
-      <w:pPr>
-        <w:pStyle w:val="a7"/>
-        <w:numPr>
-          <w:ilvl w:val="2"/>
-          <w:numId w:val="1"/>
-        </w:numPr>
-        <w:spacing w:line="360" w:lineRule="auto"/>
-        <w:ind w:firstLineChars="0"/>
-        <w:rPr>
-          <w:rFonts w:ascii="宋体" w:eastAsia="宋体" w:hAnsi="宋体"/>
-          <w:sz w:val="24"/>
-          <w:szCs w:val="24"/>
-        </w:rPr>
-      </w:pPr>
-      <w:r>
-        <w:rPr>
-          <w:rFonts w:ascii="宋体" w:eastAsia="宋体" w:hAnsi="宋体" w:hint="eastAsia"/>
-          <w:sz w:val="24"/>
-          <w:szCs w:val="24"/>
-        </w:rPr>
-        <w:t>默认状态是 kill</w:t>
+          <w:rFonts w:ascii="宋体" w:eastAsia="宋体" w:hAnsi="宋体" w:hint="eastAsia"/>
+          <w:sz w:val="24"/>
+          <w:szCs w:val="24"/>
+        </w:rPr>
+        <w:t xml:space="preserve">A/-e显示所以进程 </w:t>
       </w:r>
       <w:r>
         <w:rPr>
@@ -3438,7 +3815,7 @@
           <w:sz w:val="24"/>
           <w:szCs w:val="24"/>
         </w:rPr>
-        <w:t xml:space="preserve">-15（sigterm先释放资源，再停止，会被阻塞） </w:t>
+        <w:t xml:space="preserve">f显示程序间关系 </w:t>
       </w:r>
       <w:r>
         <w:rPr>
@@ -3454,198 +3831,6 @@
           <w:sz w:val="24"/>
           <w:szCs w:val="24"/>
         </w:rPr>
-        <w:t>-9（singkill）该信号不能被捕捉或忽略。</w:t>
-      </w:r>
-    </w:p>
-    <w:p>
-      <w:pPr>
-        <w:pStyle w:val="a7"/>
-        <w:numPr>
-          <w:ilvl w:val="1"/>
-          <w:numId w:val="1"/>
-        </w:numPr>
-        <w:spacing w:line="360" w:lineRule="auto"/>
-        <w:ind w:firstLineChars="0"/>
-        <w:rPr>
-          <w:rFonts w:ascii="宋体" w:eastAsia="宋体" w:hAnsi="宋体"/>
-          <w:sz w:val="24"/>
-          <w:szCs w:val="24"/>
-        </w:rPr>
-      </w:pPr>
-      <w:r>
-        <w:rPr>
-          <w:rFonts w:ascii="宋体" w:eastAsia="宋体" w:hAnsi="宋体" w:hint="eastAsia"/>
-          <w:sz w:val="24"/>
-          <w:szCs w:val="24"/>
-        </w:rPr>
-        <w:t>杀死进程原理</w:t>
-      </w:r>
-    </w:p>
-    <w:p>
-      <w:pPr>
-        <w:pStyle w:val="a7"/>
-        <w:numPr>
-          <w:ilvl w:val="2"/>
-          <w:numId w:val="1"/>
-        </w:numPr>
-        <w:spacing w:line="360" w:lineRule="auto"/>
-        <w:ind w:firstLineChars="0"/>
-        <w:rPr>
-          <w:rFonts w:ascii="宋体" w:eastAsia="宋体" w:hAnsi="宋体"/>
-          <w:sz w:val="24"/>
-          <w:szCs w:val="24"/>
-        </w:rPr>
-      </w:pPr>
-      <w:r>
-        <w:rPr>
-          <w:rFonts w:ascii="宋体" w:eastAsia="宋体" w:hAnsi="宋体" w:hint="eastAsia"/>
-          <w:sz w:val="24"/>
-          <w:szCs w:val="24"/>
-        </w:rPr>
-        <w:t>执行</w:t>
-      </w:r>
-      <w:r>
-        <w:rPr>
-          <w:rFonts w:ascii="宋体" w:eastAsia="宋体" w:hAnsi="宋体" w:hint="eastAsia"/>
-          <w:sz w:val="24"/>
-          <w:szCs w:val="24"/>
-        </w:rPr>
-        <w:t>kill命令，默认就是kill</w:t>
-      </w:r>
-      <w:r>
-        <w:rPr>
-          <w:rFonts w:ascii="宋体" w:eastAsia="宋体" w:hAnsi="宋体"/>
-          <w:sz w:val="24"/>
-          <w:szCs w:val="24"/>
-        </w:rPr>
-        <w:t xml:space="preserve"> </w:t>
-      </w:r>
-      <w:r>
-        <w:rPr>
-          <w:rFonts w:ascii="宋体" w:eastAsia="宋体" w:hAnsi="宋体" w:hint="eastAsia"/>
-          <w:sz w:val="24"/>
-          <w:szCs w:val="24"/>
-        </w:rPr>
-        <w:t>-15，系统发送sigterm信号给程序，程序释放资源，然后停止。但是程序再做其他事情，比如正在处理IO的时候，</w:t>
-      </w:r>
-      <w:r>
-        <w:rPr>
-          <w:rFonts w:ascii="宋体" w:eastAsia="宋体" w:hAnsi="宋体" w:hint="eastAsia"/>
-          <w:sz w:val="24"/>
-          <w:szCs w:val="24"/>
-        </w:rPr>
-        <w:t>不会立刻停止，sigterm信号阻塞。</w:t>
-      </w:r>
-    </w:p>
-    <w:p>
-      <w:pPr>
-        <w:pStyle w:val="a7"/>
-        <w:numPr>
-          <w:ilvl w:val="2"/>
-          <w:numId w:val="1"/>
-        </w:numPr>
-        <w:spacing w:line="360" w:lineRule="auto"/>
-        <w:ind w:firstLineChars="0"/>
-        <w:rPr>
-          <w:rFonts w:ascii="宋体" w:eastAsia="宋体" w:hAnsi="宋体"/>
-          <w:sz w:val="24"/>
-          <w:szCs w:val="24"/>
-        </w:rPr>
-      </w:pPr>
-      <w:r>
-        <w:rPr>
-          <w:rFonts w:ascii="宋体" w:eastAsia="宋体" w:hAnsi="宋体" w:hint="eastAsia"/>
-          <w:sz w:val="24"/>
-          <w:szCs w:val="24"/>
-        </w:rPr>
-        <w:t>kill</w:t>
-      </w:r>
-      <w:r>
-        <w:rPr>
-          <w:rFonts w:ascii="宋体" w:eastAsia="宋体" w:hAnsi="宋体"/>
-          <w:sz w:val="24"/>
-          <w:szCs w:val="24"/>
-        </w:rPr>
-        <w:t xml:space="preserve"> </w:t>
-      </w:r>
-      <w:r>
-        <w:rPr>
-          <w:rFonts w:ascii="宋体" w:eastAsia="宋体" w:hAnsi="宋体" w:hint="eastAsia"/>
-          <w:sz w:val="24"/>
-          <w:szCs w:val="24"/>
-        </w:rPr>
-        <w:t>-9命令，系统发送sigkill信号给程序，强制杀死该进程。会留下不完整状态的文件。</w:t>
-      </w:r>
-    </w:p>
-    <w:p>
-      <w:pPr>
-        <w:pStyle w:val="a7"/>
-        <w:numPr>
-          <w:ilvl w:val="1"/>
-          <w:numId w:val="1"/>
-        </w:numPr>
-        <w:spacing w:line="360" w:lineRule="auto"/>
-        <w:ind w:firstLineChars="0"/>
-        <w:rPr>
-          <w:rFonts w:ascii="宋体" w:eastAsia="宋体" w:hAnsi="宋体"/>
-          <w:sz w:val="24"/>
-          <w:szCs w:val="24"/>
-        </w:rPr>
-      </w:pPr>
-      <w:r>
-        <w:rPr>
-          <w:rFonts w:ascii="宋体" w:eastAsia="宋体" w:hAnsi="宋体" w:hint="eastAsia"/>
-          <w:sz w:val="24"/>
-          <w:szCs w:val="24"/>
-        </w:rPr>
-        <w:t xml:space="preserve">ps中 </w:t>
-      </w:r>
-      <w:r>
-        <w:rPr>
-          <w:rFonts w:ascii="宋体" w:eastAsia="宋体" w:hAnsi="宋体"/>
-          <w:sz w:val="24"/>
-          <w:szCs w:val="24"/>
-        </w:rPr>
-        <w:t>–</w:t>
-      </w:r>
-      <w:r>
-        <w:rPr>
-          <w:rFonts w:ascii="宋体" w:eastAsia="宋体" w:hAnsi="宋体" w:hint="eastAsia"/>
-          <w:sz w:val="24"/>
-          <w:szCs w:val="24"/>
-        </w:rPr>
-        <w:t xml:space="preserve">A/-e显示所以进程 </w:t>
-      </w:r>
-      <w:r>
-        <w:rPr>
-          <w:rFonts w:ascii="宋体" w:eastAsia="宋体" w:hAnsi="宋体"/>
-          <w:sz w:val="24"/>
-          <w:szCs w:val="24"/>
-        </w:rPr>
-        <w:t xml:space="preserve"> </w:t>
-      </w:r>
-      <w:r>
-        <w:rPr>
-          <w:rFonts w:ascii="宋体" w:eastAsia="宋体" w:hAnsi="宋体" w:hint="eastAsia"/>
-          <w:sz w:val="24"/>
-          <w:szCs w:val="24"/>
-        </w:rPr>
-        <w:t xml:space="preserve">f显示程序间关系 </w:t>
-      </w:r>
-      <w:r>
-        <w:rPr>
-          <w:rFonts w:ascii="宋体" w:eastAsia="宋体" w:hAnsi="宋体"/>
-          <w:sz w:val="24"/>
-          <w:szCs w:val="24"/>
-        </w:rPr>
-        <w:t xml:space="preserve"> </w:t>
-      </w:r>
-      <w:r>
-        <w:rPr>
-          <w:rFonts w:ascii="宋体" w:eastAsia="宋体" w:hAnsi="宋体" w:hint="eastAsia"/>
-          <w:sz w:val="24"/>
-          <w:szCs w:val="24"/>
-        </w:rPr>
         <w:t>grep查找</w:t>
       </w:r>
     </w:p>
@@ -3942,31 +4127,31 @@
           <w:sz w:val="24"/>
           <w:szCs w:val="24"/>
         </w:rPr>
+        <w:t>Redis是基于内存的、高性能的非关系型数据库。</w:t>
+      </w:r>
+    </w:p>
+    <w:p>
+      <w:pPr>
+        <w:pStyle w:val="a7"/>
+        <w:numPr>
+          <w:ilvl w:val="1"/>
+          <w:numId w:val="1"/>
+        </w:numPr>
+        <w:spacing w:line="360" w:lineRule="auto"/>
+        <w:ind w:firstLineChars="0"/>
+        <w:rPr>
+          <w:rFonts w:ascii="宋体" w:eastAsia="宋体" w:hAnsi="宋体"/>
+          <w:sz w:val="24"/>
+          <w:szCs w:val="24"/>
+        </w:rPr>
+      </w:pPr>
+      <w:r>
+        <w:rPr>
+          <w:rFonts w:ascii="宋体" w:eastAsia="宋体" w:hAnsi="宋体" w:hint="eastAsia"/>
+          <w:sz w:val="24"/>
+          <w:szCs w:val="24"/>
+        </w:rPr>
         <w:lastRenderedPageBreak/>
-        <w:t>Redis是基于内存的、高性能的非关系型数据库。</w:t>
-      </w:r>
-    </w:p>
-    <w:p>
-      <w:pPr>
-        <w:pStyle w:val="a7"/>
-        <w:numPr>
-          <w:ilvl w:val="1"/>
-          <w:numId w:val="1"/>
-        </w:numPr>
-        <w:spacing w:line="360" w:lineRule="auto"/>
-        <w:ind w:firstLineChars="0"/>
-        <w:rPr>
-          <w:rFonts w:ascii="宋体" w:eastAsia="宋体" w:hAnsi="宋体"/>
-          <w:sz w:val="24"/>
-          <w:szCs w:val="24"/>
-        </w:rPr>
-      </w:pPr>
-      <w:r>
-        <w:rPr>
-          <w:rFonts w:ascii="宋体" w:eastAsia="宋体" w:hAnsi="宋体" w:hint="eastAsia"/>
-          <w:sz w:val="24"/>
-          <w:szCs w:val="24"/>
-        </w:rPr>
         <w:t>内存的速度比磁盘快很多，系统访问数据库，先访问内存的缓冲区查数据，如果缓冲区没有，在到磁盘数据库操作。</w:t>
       </w:r>
     </w:p>
@@ -5154,7 +5339,21 @@
         <w:rPr>
           <w:rFonts w:hint="eastAsia"/>
         </w:rPr>
-        <w:t>Eden区又满了，Eden和from存活的对象复制to区，放不到放老年代，Eden和from回收；</w:t>
+        <w:t>Eden区又满了，</w:t>
+      </w:r>
+      <w:bookmarkStart w:id="0" w:name="_GoBack"/>
+      <w:r>
+        <w:rPr>
+          <w:rFonts w:hint="eastAsia"/>
+        </w:rPr>
+        <w:t>Eden和from存活的</w:t>
+      </w:r>
+      <w:bookmarkEnd w:id="0"/>
+      <w:r>
+        <w:rPr>
+          <w:rFonts w:hint="eastAsia"/>
+        </w:rPr>
+        <w:t>对象复制to区，放不到放老年代，Eden和from回收；</w:t>
       </w:r>
     </w:p>
     <w:p>
@@ -8181,8 +8380,6 @@
         </w:rPr>
         <w:t>9</w:t>
       </w:r>
-      <w:bookmarkStart w:id="0" w:name="_GoBack"/>
-      <w:bookmarkEnd w:id="0"/>
       <w:r>
         <w:rPr>
           <w:rFonts w:ascii="宋体" w:eastAsia="宋体" w:hAnsi="宋体" w:hint="eastAsia"/>
@@ -8204,9 +8401,6 @@
         <w:pStyle w:val="a7"/>
         <w:spacing w:line="360" w:lineRule="auto"/>
         <w:ind w:left="360" w:firstLineChars="0" w:firstLine="0"/>
-        <w:rPr>
-          <w:rFonts w:hint="eastAsia"/>
-        </w:rPr>
       </w:pPr>
       <w:hyperlink r:id="rId15" w:history="1">
         <w:r>
@@ -9363,7 +9557,7 @@
 </file>
 
 <file path=customXml/itemProps1.xml><?xml version="1.0" encoding="utf-8"?>
-<ds:datastoreItem xmlns:ds="http://schemas.openxmlformats.org/officeDocument/2006/customXml" ds:itemID="{BD0666A5-86CB-44F4-B2BC-3612545A3181}">
+<ds:datastoreItem xmlns:ds="http://schemas.openxmlformats.org/officeDocument/2006/customXml" ds:itemID="{9D25E747-A525-4143-8FE2-CCF435395273}">
   <ds:schemaRefs>
     <ds:schemaRef ds:uri="http://schemas.openxmlformats.org/officeDocument/2006/bibliography"/>
   </ds:schemaRefs>
